--- a/tai lieu tham khao.docx
+++ b/tai lieu tham khao.docx
@@ -63,6 +63,11 @@
       </w:hyperlink>
     </w:p>
     <w:p>
+      <w:pPr>
+        <w:rPr>
+          <w:rStyle w:val="Hyperlink"/>
+        </w:rPr>
+      </w:pPr>
       <w:hyperlink r:id="rId9" w:history="1">
         <w:r>
           <w:rPr>
@@ -73,9 +78,125 @@
       </w:hyperlink>
     </w:p>
     <w:p>
+      <w:pPr>
+        <w:rPr>
+          <w:rStyle w:val="Hyperlink"/>
+          <w:color w:val="auto"/>
+          <w:u w:val="none"/>
+        </w:rPr>
+      </w:pPr>
+      <w:proofErr w:type="gramStart"/>
+      <w:r>
+        <w:rPr>
+          <w:rStyle w:val="Hyperlink"/>
+        </w:rPr>
+        <w:t>pass</w:t>
+      </w:r>
+      <w:proofErr w:type="gramEnd"/>
+      <w:r>
+        <w:rPr>
+          <w:rStyle w:val="Hyperlink"/>
+        </w:rPr>
+        <w:t xml:space="preserve"> Admin:  </w:t>
+      </w:r>
+      <w:r>
+        <w:rPr>
+          <w:rStyle w:val="Hyperlink"/>
+          <w:color w:val="auto"/>
+          <w:u w:val="none"/>
+        </w:rPr>
+        <w:t>123Admin!@#</w:t>
+      </w:r>
+    </w:p>
+    <w:p>
+      <w:pPr>
+        <w:rPr>
+          <w:rStyle w:val="Hyperlink"/>
+          <w:color w:val="auto"/>
+          <w:u w:val="none"/>
+        </w:rPr>
+      </w:pPr>
+      <w:proofErr w:type="gramStart"/>
+      <w:r>
+        <w:rPr>
+          <w:rStyle w:val="Hyperlink"/>
+        </w:rPr>
+        <w:t>pass</w:t>
+      </w:r>
+      <w:proofErr w:type="gramEnd"/>
+      <w:r>
+        <w:rPr>
+          <w:rStyle w:val="Hyperlink"/>
+        </w:rPr>
+        <w:t xml:space="preserve"> Customer:  </w:t>
+      </w:r>
+      <w:r>
+        <w:rPr>
+          <w:rStyle w:val="Hyperlink"/>
+          <w:color w:val="auto"/>
+          <w:u w:val="none"/>
+        </w:rPr>
+        <w:t>123</w:t>
+      </w:r>
+      <w:r>
+        <w:rPr>
+          <w:rStyle w:val="Hyperlink"/>
+          <w:color w:val="auto"/>
+          <w:u w:val="none"/>
+        </w:rPr>
+        <w:t>User</w:t>
+      </w:r>
+      <w:r>
+        <w:rPr>
+          <w:rStyle w:val="Hyperlink"/>
+          <w:color w:val="auto"/>
+          <w:u w:val="none"/>
+        </w:rPr>
+        <w:t>!@#</w:t>
+      </w:r>
+    </w:p>
+    <w:p>
+      <w:pPr>
+        <w:rPr>
+          <w:rStyle w:val="Hyperlink"/>
+          <w:color w:val="auto"/>
+          <w:u w:val="none"/>
+        </w:rPr>
+      </w:pPr>
+      <w:r>
+        <w:rPr>
+          <w:rStyle w:val="Hyperlink"/>
+          <w:color w:val="auto"/>
+          <w:u w:val="none"/>
+        </w:rPr>
+        <w:t xml:space="preserve">Your customer Id: </w:t>
+      </w:r>
+      <w:r>
+        <w:rPr>
+          <w:rStyle w:val="Hyperlink"/>
+          <w:color w:val="auto"/>
+          <w:u w:val="none"/>
+        </w:rPr>
+        <w:t>892994550648-klghjqlgfefjlmh1g16ik86fev21429p.apps.googleusercontent.com</w:t>
+      </w:r>
+    </w:p>
+    <w:p>
+      <w:r>
+        <w:t xml:space="preserve">Your client secret code: </w:t>
+      </w:r>
+      <w:r>
+        <w:t>q0d2d51phXBVLltcc5DbPbML</w:t>
+      </w:r>
+    </w:p>
+    <w:p>
+      <w:r>
+        <w:t>https://localhost:44312/</w:t>
+      </w:r>
       <w:bookmarkStart w:id="0" w:name="_GoBack"/>
       <w:bookmarkEnd w:id="0"/>
     </w:p>
+    <w:p/>
+    <w:p/>
     <w:p/>
     <w:p/>
     <w:p/>

--- a/tai lieu tham khao.docx
+++ b/tai lieu tham khao.docx
@@ -8,7 +8,7 @@
       </w:r>
     </w:p>
     <w:p>
-      <w:hyperlink r:id="rId5" w:history="1">
+      <w:hyperlink r:id="rId6" w:history="1">
         <w:r>
           <w:rPr>
             <w:rStyle w:val="Hyperlink"/>
@@ -23,7 +23,7 @@
           <w:rStyle w:val="Hyperlink"/>
         </w:rPr>
       </w:pPr>
-      <w:hyperlink r:id="rId6" w:anchor="download" w:history="1">
+      <w:hyperlink r:id="rId7" w:anchor="download" w:history="1">
         <w:r>
           <w:rPr>
             <w:rStyle w:val="Hyperlink"/>
@@ -38,7 +38,7 @@
           <w:rStyle w:val="Hyperlink"/>
         </w:rPr>
       </w:pPr>
-      <w:hyperlink r:id="rId7" w:history="1">
+      <w:hyperlink r:id="rId8" w:history="1">
         <w:r>
           <w:rPr>
             <w:rStyle w:val="Hyperlink"/>
@@ -53,7 +53,7 @@
           <w:rStyle w:val="Hyperlink"/>
         </w:rPr>
       </w:pPr>
-      <w:hyperlink r:id="rId8" w:history="1">
+      <w:hyperlink r:id="rId9" w:history="1">
         <w:r>
           <w:rPr>
             <w:rStyle w:val="Hyperlink"/>
@@ -68,7 +68,7 @@
           <w:rStyle w:val="Hyperlink"/>
         </w:rPr>
       </w:pPr>
-      <w:hyperlink r:id="rId9" w:history="1">
+      <w:hyperlink r:id="rId10" w:history="1">
         <w:r>
           <w:rPr>
             <w:rStyle w:val="Hyperlink"/>
@@ -189,8 +189,56 @@
       </w:r>
     </w:p>
     <w:p>
-      <w:r>
-        <w:t>https://localhost:44312/</w:t>
+      <w:hyperlink r:id="rId11" w:history="1">
+        <w:r>
+          <w:rPr>
+            <w:rStyle w:val="Hyperlink"/>
+          </w:rPr>
+          <w:t>https://localhost:44312/</w:t>
+        </w:r>
+      </w:hyperlink>
+    </w:p>
+    <w:p>
+      <w:r>
+        <w:t>sendgrid.com:</w:t>
+      </w:r>
+    </w:p>
+    <w:p>
+      <w:pPr>
+        <w:pStyle w:val="ListParagraph"/>
+        <w:numPr>
+          <w:ilvl w:val="0"/>
+          <w:numId w:val="1"/>
+        </w:numPr>
+      </w:pPr>
+      <w:r>
+        <w:t>Email:tinsatthu1988@gmail.com</w:t>
+      </w:r>
+    </w:p>
+    <w:p>
+      <w:pPr>
+        <w:pStyle w:val="ListParagraph"/>
+        <w:numPr>
+          <w:ilvl w:val="0"/>
+          <w:numId w:val="1"/>
+        </w:numPr>
+      </w:pPr>
+      <w:r>
+        <w:t>Pass</w:t>
+      </w:r>
+      <w:proofErr w:type="gramStart"/>
+      <w:r>
+        <w:t>:</w:t>
+      </w:r>
+      <w:r>
+        <w:t>123</w:t>
+      </w:r>
+      <w:r>
+        <w:t>Tin8229532</w:t>
+      </w:r>
+      <w:proofErr w:type="gramEnd"/>
+      <w:r>
+        <w:t>!@#</w:t>
       </w:r>
       <w:bookmarkStart w:id="0" w:name="_GoBack"/>
       <w:bookmarkEnd w:id="0"/>
@@ -208,6 +256,126 @@
     </w:sectPr>
   </w:body>
 </w:document>
+</file>
+
+<file path=word/numbering.xml><?xml version="1.0" encoding="utf-8"?>
+<w:numbering xmlns:wpc="http://schemas.microsoft.com/office/word/2010/wordprocessingCanvas" xmlns:mc="http://schemas.openxmlformats.org/markup-compatibility/2006" xmlns:o="urn:schemas-microsoft-com:office:office" xmlns:r="http://schemas.openxmlformats.org/officeDocument/2006/relationships" xmlns:m="http://schemas.openxmlformats.org/officeDocument/2006/math" xmlns:v="urn:schemas-microsoft-com:vml" xmlns:wp14="http://schemas.microsoft.com/office/word/2010/wordprocessingDrawing" xmlns:wp="http://schemas.openxmlformats.org/drawingml/2006/wordprocessingDrawing" xmlns:w10="urn:schemas-microsoft-com:office:word" xmlns:w="http://schemas.openxmlformats.org/wordprocessingml/2006/main" xmlns:w14="http://schemas.microsoft.com/office/word/2010/wordml" xmlns:wpg="http://schemas.microsoft.com/office/word/2010/wordprocessingGroup" xmlns:wpi="http://schemas.microsoft.com/office/word/2010/wordprocessingInk" xmlns:wne="http://schemas.microsoft.com/office/word/2006/wordml" xmlns:wps="http://schemas.microsoft.com/office/word/2010/wordprocessingShape" mc:Ignorable="w14 wp14">
+  <w:abstractNum w:abstractNumId="0">
+    <w:nsid w:val="7AB0740A"/>
+    <w:multiLevelType w:val="hybridMultilevel"/>
+    <w:tmpl w:val="CB7CEE40"/>
+    <w:lvl w:ilvl="0" w:tplc="A89A8A08">
+      <w:numFmt w:val="bullet"/>
+      <w:lvlText w:val="-"/>
+      <w:lvlJc w:val="left"/>
+      <w:pPr>
+        <w:ind w:left="720" w:hanging="360"/>
+      </w:pPr>
+      <w:rPr>
+        <w:rFonts w:ascii="Calibri" w:eastAsiaTheme="minorHAnsi" w:hAnsi="Calibri" w:cs="Calibri" w:hint="default"/>
+      </w:rPr>
+    </w:lvl>
+    <w:lvl w:ilvl="1" w:tplc="04090003" w:tentative="1">
+      <w:start w:val="1"/>
+      <w:numFmt w:val="bullet"/>
+      <w:lvlText w:val="o"/>
+      <w:lvlJc w:val="left"/>
+      <w:pPr>
+        <w:ind w:left="1440" w:hanging="360"/>
+      </w:pPr>
+      <w:rPr>
+        <w:rFonts w:ascii="Courier New" w:hAnsi="Courier New" w:cs="Courier New" w:hint="default"/>
+      </w:rPr>
+    </w:lvl>
+    <w:lvl w:ilvl="2" w:tplc="04090005" w:tentative="1">
+      <w:start w:val="1"/>
+      <w:numFmt w:val="bullet"/>
+      <w:lvlText w:val=""/>
+      <w:lvlJc w:val="left"/>
+      <w:pPr>
+        <w:ind w:left="2160" w:hanging="360"/>
+      </w:pPr>
+      <w:rPr>
+        <w:rFonts w:ascii="Wingdings" w:hAnsi="Wingdings" w:hint="default"/>
+      </w:rPr>
+    </w:lvl>
+    <w:lvl w:ilvl="3" w:tplc="04090001" w:tentative="1">
+      <w:start w:val="1"/>
+      <w:numFmt w:val="bullet"/>
+      <w:lvlText w:val=""/>
+      <w:lvlJc w:val="left"/>
+      <w:pPr>
+        <w:ind w:left="2880" w:hanging="360"/>
+      </w:pPr>
+      <w:rPr>
+        <w:rFonts w:ascii="Symbol" w:hAnsi="Symbol" w:hint="default"/>
+      </w:rPr>
+    </w:lvl>
+    <w:lvl w:ilvl="4" w:tplc="04090003" w:tentative="1">
+      <w:start w:val="1"/>
+      <w:numFmt w:val="bullet"/>
+      <w:lvlText w:val="o"/>
+      <w:lvlJc w:val="left"/>
+      <w:pPr>
+        <w:ind w:left="3600" w:hanging="360"/>
+      </w:pPr>
+      <w:rPr>
+        <w:rFonts w:ascii="Courier New" w:hAnsi="Courier New" w:cs="Courier New" w:hint="default"/>
+      </w:rPr>
+    </w:lvl>
+    <w:lvl w:ilvl="5" w:tplc="04090005" w:tentative="1">
+      <w:start w:val="1"/>
+      <w:numFmt w:val="bullet"/>
+      <w:lvlText w:val=""/>
+      <w:lvlJc w:val="left"/>
+      <w:pPr>
+        <w:ind w:left="4320" w:hanging="360"/>
+      </w:pPr>
+      <w:rPr>
+        <w:rFonts w:ascii="Wingdings" w:hAnsi="Wingdings" w:hint="default"/>
+      </w:rPr>
+    </w:lvl>
+    <w:lvl w:ilvl="6" w:tplc="04090001" w:tentative="1">
+      <w:start w:val="1"/>
+      <w:numFmt w:val="bullet"/>
+      <w:lvlText w:val=""/>
+      <w:lvlJc w:val="left"/>
+      <w:pPr>
+        <w:ind w:left="5040" w:hanging="360"/>
+      </w:pPr>
+      <w:rPr>
+        <w:rFonts w:ascii="Symbol" w:hAnsi="Symbol" w:hint="default"/>
+      </w:rPr>
+    </w:lvl>
+    <w:lvl w:ilvl="7" w:tplc="04090003" w:tentative="1">
+      <w:start w:val="1"/>
+      <w:numFmt w:val="bullet"/>
+      <w:lvlText w:val="o"/>
+      <w:lvlJc w:val="left"/>
+      <w:pPr>
+        <w:ind w:left="5760" w:hanging="360"/>
+      </w:pPr>
+      <w:rPr>
+        <w:rFonts w:ascii="Courier New" w:hAnsi="Courier New" w:cs="Courier New" w:hint="default"/>
+      </w:rPr>
+    </w:lvl>
+    <w:lvl w:ilvl="8" w:tplc="04090005" w:tentative="1">
+      <w:start w:val="1"/>
+      <w:numFmt w:val="bullet"/>
+      <w:lvlText w:val=""/>
+      <w:lvlJc w:val="left"/>
+      <w:pPr>
+        <w:ind w:left="6480" w:hanging="360"/>
+      </w:pPr>
+      <w:rPr>
+        <w:rFonts w:ascii="Wingdings" w:hAnsi="Wingdings" w:hint="default"/>
+      </w:rPr>
+    </w:lvl>
+  </w:abstractNum>
+  <w:num w:numId="1">
+    <w:abstractNumId w:val="0"/>
+  </w:num>
+</w:numbering>
 </file>
 
 <file path=word/styles.xml><?xml version="1.0" encoding="utf-8"?>
@@ -408,6 +576,17 @@
       <w:u w:val="single"/>
     </w:rPr>
   </w:style>
+  <w:style w:type="paragraph" w:styleId="ListParagraph">
+    <w:name w:val="List Paragraph"/>
+    <w:basedOn w:val="Normal"/>
+    <w:uiPriority w:val="34"/>
+    <w:qFormat/>
+    <w:rsid w:val="00A213B0"/>
+    <w:pPr>
+      <w:ind w:left="720"/>
+      <w:contextualSpacing/>
+    </w:pPr>
+  </w:style>
 </w:styles>
 </file>
 
@@ -608,6 +787,17 @@
       <w:color w:val="0000FF" w:themeColor="hyperlink"/>
       <w:u w:val="single"/>
     </w:rPr>
+  </w:style>
+  <w:style w:type="paragraph" w:styleId="ListParagraph">
+    <w:name w:val="List Paragraph"/>
+    <w:basedOn w:val="Normal"/>
+    <w:uiPriority w:val="34"/>
+    <w:qFormat/>
+    <w:rsid w:val="00A213B0"/>
+    <w:pPr>
+      <w:ind w:left="720"/>
+      <w:contextualSpacing/>
+    </w:pPr>
   </w:style>
 </w:styles>
 </file>

--- a/tai lieu tham khao.docx
+++ b/tai lieu tham khao.docx
@@ -81,6 +81,21 @@
       <w:pPr>
         <w:rPr>
           <w:rStyle w:val="Hyperlink"/>
+        </w:rPr>
+      </w:pPr>
+      <w:r>
+        <w:rPr>
+          <w:rStyle w:val="Hyperlink"/>
+        </w:rPr>
+        <w:t>https://github.com/bhrugen/BulkyBook/commits/master?fbclid=IwAR1zzDLcKKU0HD-a_LgNrEY9mELUuRAHwJ52q0gRepxHW_HEUS3xwMmV02I</w:t>
+      </w:r>
+      <w:bookmarkStart w:id="0" w:name="_GoBack"/>
+      <w:bookmarkEnd w:id="0"/>
+    </w:p>
+    <w:p>
+      <w:pPr>
+        <w:rPr>
+          <w:rStyle w:val="Hyperlink"/>
           <w:color w:val="auto"/>
           <w:u w:val="none"/>
         </w:rPr>
@@ -224,11 +239,7 @@
         </w:numPr>
       </w:pPr>
       <w:r>
-        <w:t>Pass</w:t>
-      </w:r>
-      <w:proofErr w:type="gramStart"/>
-      <w:r>
-        <w:t>:</w:t>
+        <w:t>Pass:</w:t>
       </w:r>
       <w:r>
         <w:t>123</w:t>
@@ -236,12 +247,9 @@
       <w:r>
         <w:t>Tin8229532</w:t>
       </w:r>
-      <w:proofErr w:type="gramEnd"/>
       <w:r>
         <w:t>!@#</w:t>
       </w:r>
-      <w:bookmarkStart w:id="0" w:name="_GoBack"/>
-      <w:bookmarkEnd w:id="0"/>
     </w:p>
     <w:p/>
     <w:p/>
